--- a/Concept Document.docx
+++ b/Concept Document.docx
@@ -58,23 +58,7 @@
           <w:sz w:val="72"/>
           <w:szCs w:val="72"/>
         </w:rPr>
-        <w:t xml:space="preserve">By </w:t>
-      </w:r>
-      <w:proofErr w:type="spellStart"/>
-      <w:r>
-        <w:rPr>
-          <w:sz w:val="72"/>
-          <w:szCs w:val="72"/>
-        </w:rPr>
-        <w:t>Yager</w:t>
-      </w:r>
-      <w:proofErr w:type="spellEnd"/>
-      <w:r>
-        <w:rPr>
-          <w:sz w:val="72"/>
-          <w:szCs w:val="72"/>
-        </w:rPr>
-        <w:t xml:space="preserve"> Bombers</w:t>
+        <w:t>By Yager Bombers</w:t>
       </w:r>
     </w:p>
     <w:p>
@@ -123,15 +107,7 @@
           <w:color w:val="000000"/>
           <w:shd w:val="clear" w:color="auto" w:fill="FFFFFF"/>
         </w:rPr>
-        <w:t xml:space="preserve">, </w:t>
-      </w:r>
-      <w:r>
-        <w:rPr>
-          <w:rFonts w:ascii="Calibri" w:hAnsi="Calibri" w:cs="Calibri"/>
-          <w:color w:val="000000"/>
-          <w:shd w:val="clear" w:color="auto" w:fill="FFFFFF"/>
-        </w:rPr>
-        <w:t>Ben</w:t>
+        <w:t>, Ben</w:t>
       </w:r>
       <w:r>
         <w:rPr>
@@ -148,114 +124,91 @@
           <w:color w:val="000000"/>
           <w:shd w:val="clear" w:color="auto" w:fill="FFFFFF"/>
         </w:rPr>
-        <w:t>Nickerson</w:t>
-      </w:r>
+        <w:t xml:space="preserve">Nickerson, </w:t>
+      </w:r>
+      <w:proofErr w:type="spellStart"/>
       <w:r>
         <w:rPr>
           <w:rFonts w:ascii="Calibri" w:hAnsi="Calibri" w:cs="Calibri"/>
           <w:color w:val="000000"/>
           <w:shd w:val="clear" w:color="auto" w:fill="FFFFFF"/>
         </w:rPr>
-        <w:t xml:space="preserve">, </w:t>
-      </w:r>
-      <w:proofErr w:type="spellStart"/>
+        <w:t>Cristian</w:t>
+      </w:r>
+      <w:proofErr w:type="spellEnd"/>
       <w:r>
         <w:rPr>
           <w:rFonts w:ascii="Calibri" w:hAnsi="Calibri" w:cs="Calibri"/>
           <w:color w:val="000000"/>
           <w:shd w:val="clear" w:color="auto" w:fill="FFFFFF"/>
         </w:rPr>
-        <w:t>Cristian</w:t>
-      </w:r>
-      <w:proofErr w:type="spellEnd"/>
+        <w:t xml:space="preserve"> Garcia, Robert </w:t>
+      </w:r>
+      <w:proofErr w:type="spellStart"/>
       <w:r>
         <w:rPr>
           <w:rFonts w:ascii="Calibri" w:hAnsi="Calibri" w:cs="Calibri"/>
           <w:color w:val="000000"/>
           <w:shd w:val="clear" w:color="auto" w:fill="FFFFFF"/>
         </w:rPr>
-        <w:t> Garcia</w:t>
-      </w:r>
+        <w:t>Eiker</w:t>
+      </w:r>
+      <w:proofErr w:type="spellEnd"/>
       <w:r>
         <w:rPr>
           <w:rFonts w:ascii="Calibri" w:hAnsi="Calibri" w:cs="Calibri"/>
           <w:color w:val="000000"/>
           <w:shd w:val="clear" w:color="auto" w:fill="FFFFFF"/>
         </w:rPr>
-        <w:t xml:space="preserve">, </w:t>
-      </w:r>
+        <w:t xml:space="preserve">, Stephanie </w:t>
+      </w:r>
+      <w:proofErr w:type="spellStart"/>
       <w:r>
         <w:rPr>
           <w:rFonts w:ascii="Calibri" w:hAnsi="Calibri" w:cs="Calibri"/>
           <w:color w:val="000000"/>
           <w:shd w:val="clear" w:color="auto" w:fill="FFFFFF"/>
         </w:rPr>
-        <w:t xml:space="preserve">Robert </w:t>
-      </w:r>
-      <w:proofErr w:type="spellStart"/>
+        <w:t>Gamboa</w:t>
+      </w:r>
+      <w:proofErr w:type="spellEnd"/>
       <w:r>
         <w:rPr>
           <w:rFonts w:ascii="Calibri" w:hAnsi="Calibri" w:cs="Calibri"/>
           <w:color w:val="000000"/>
           <w:shd w:val="clear" w:color="auto" w:fill="FFFFFF"/>
         </w:rPr>
-        <w:t>Eiker</w:t>
-      </w:r>
-      <w:proofErr w:type="spellEnd"/>
-      <w:r>
+        <w:t>, Wai Phyo</w:t>
+      </w:r>
+    </w:p>
+    <w:p>
+      <w:pPr>
         <w:rPr>
           <w:rFonts w:ascii="Calibri" w:hAnsi="Calibri" w:cs="Calibri"/>
           <w:color w:val="000000"/>
           <w:shd w:val="clear" w:color="auto" w:fill="FFFFFF"/>
         </w:rPr>
-        <w:t xml:space="preserve">, Stephanie </w:t>
-      </w:r>
-      <w:proofErr w:type="spellStart"/>
+      </w:pPr>
       <w:r>
         <w:rPr>
           <w:rFonts w:ascii="Calibri" w:hAnsi="Calibri" w:cs="Calibri"/>
           <w:color w:val="000000"/>
           <w:shd w:val="clear" w:color="auto" w:fill="FFFFFF"/>
         </w:rPr>
-        <w:t>Gamboa</w:t>
-      </w:r>
-      <w:proofErr w:type="spellEnd"/>
-      <w:r>
-        <w:rPr>
-          <w:rFonts w:ascii="Calibri" w:hAnsi="Calibri" w:cs="Calibri"/>
-          <w:color w:val="000000"/>
-          <w:shd w:val="clear" w:color="auto" w:fill="FFFFFF"/>
-        </w:rPr>
-        <w:t xml:space="preserve">, </w:t>
-      </w:r>
-      <w:r>
-        <w:rPr>
-          <w:rFonts w:ascii="Calibri" w:hAnsi="Calibri" w:cs="Calibri"/>
-          <w:color w:val="000000"/>
-          <w:shd w:val="clear" w:color="auto" w:fill="FFFFFF"/>
-        </w:rPr>
-        <w:t>Wai Phyo</w:t>
-      </w:r>
-    </w:p>
-    <w:p>
-      <w:pPr>
-        <w:rPr>
-          <w:rFonts w:ascii="Calibri" w:hAnsi="Calibri" w:cs="Calibri"/>
-          <w:color w:val="000000"/>
-          <w:shd w:val="clear" w:color="auto" w:fill="FFFFFF"/>
-        </w:rPr>
-      </w:pPr>
-      <w:r>
-        <w:rPr>
-          <w:rFonts w:ascii="Calibri" w:hAnsi="Calibri" w:cs="Calibri"/>
-          <w:color w:val="000000"/>
-          <w:shd w:val="clear" w:color="auto" w:fill="FFFFFF"/>
-        </w:rPr>
         <w:br w:type="page"/>
       </w:r>
     </w:p>
     <w:sdt>
       <w:sdtPr>
+        <w:rPr>
+          <w:rFonts w:asciiTheme="minorHAnsi" w:eastAsiaTheme="minorHAnsi" w:hAnsiTheme="minorHAnsi" w:cstheme="minorBidi"/>
+          <w:b w:val="0"/>
+          <w:bCs w:val="0"/>
+          <w:color w:val="auto"/>
+          <w:sz w:val="22"/>
+          <w:szCs w:val="22"/>
+          <w:lang w:eastAsia="en-US"/>
+        </w:rPr>
         <w:id w:val="-1359500828"/>
         <w:docPartObj>
           <w:docPartGallery w:val="Table of Contents"/>
@@ -264,12 +217,7 @@
       </w:sdtPr>
       <w:sdtEndPr>
         <w:rPr>
-          <w:rFonts w:asciiTheme="minorHAnsi" w:eastAsiaTheme="minorHAnsi" w:hAnsiTheme="minorHAnsi" w:cstheme="minorBidi"/>
           <w:noProof/>
-          <w:color w:val="auto"/>
-          <w:sz w:val="22"/>
-          <w:szCs w:val="22"/>
-          <w:lang w:eastAsia="en-US"/>
         </w:rPr>
       </w:sdtEndPr>
       <w:sdtContent>
@@ -288,6 +236,7 @@
               <w:tab w:val="right" w:leader="dot" w:pos="9350"/>
             </w:tabs>
             <w:rPr>
+              <w:rFonts w:eastAsiaTheme="minorEastAsia"/>
               <w:noProof/>
             </w:rPr>
           </w:pPr>
@@ -300,7 +249,7 @@
           <w:r>
             <w:fldChar w:fldCharType="separate"/>
           </w:r>
-          <w:hyperlink w:anchor="_Toc480450679" w:history="1">
+          <w:hyperlink w:anchor="_Toc480639265" w:history="1">
             <w:r>
               <w:rPr>
                 <w:rStyle w:val="Hyperlink"/>
@@ -327,7 +276,7 @@
                 <w:noProof/>
                 <w:webHidden/>
               </w:rPr>
-              <w:instrText xml:space="preserve"> PAGEREF _Toc480450679 \h </w:instrText>
+              <w:instrText xml:space="preserve"> PAGEREF _Toc480639265 \h </w:instrText>
             </w:r>
             <w:r>
               <w:rPr>
@@ -347,7 +296,7 @@
                 <w:noProof/>
                 <w:webHidden/>
               </w:rPr>
-              <w:t>3</w:t>
+              <w:t>4</w:t>
             </w:r>
             <w:r>
               <w:rPr>
@@ -365,10 +314,11 @@
               <w:tab w:val="right" w:leader="dot" w:pos="9350"/>
             </w:tabs>
             <w:rPr>
+              <w:rFonts w:eastAsiaTheme="minorEastAsia"/>
               <w:noProof/>
             </w:rPr>
           </w:pPr>
-          <w:hyperlink w:anchor="_Toc480450680" w:history="1">
+          <w:hyperlink w:anchor="_Toc480639266" w:history="1">
             <w:r>
               <w:rPr>
                 <w:rStyle w:val="Hyperlink"/>
@@ -395,7 +345,7 @@
                 <w:noProof/>
                 <w:webHidden/>
               </w:rPr>
-              <w:instrText xml:space="preserve"> PAGEREF _Toc480450680 \h </w:instrText>
+              <w:instrText xml:space="preserve"> PAGEREF _Toc480639266 \h </w:instrText>
             </w:r>
             <w:r>
               <w:rPr>
@@ -415,7 +365,7 @@
                 <w:noProof/>
                 <w:webHidden/>
               </w:rPr>
-              <w:t>3</w:t>
+              <w:t>4</w:t>
             </w:r>
             <w:r>
               <w:rPr>
@@ -433,10 +383,11 @@
               <w:tab w:val="right" w:leader="dot" w:pos="9350"/>
             </w:tabs>
             <w:rPr>
+              <w:rFonts w:eastAsiaTheme="minorEastAsia"/>
               <w:noProof/>
             </w:rPr>
           </w:pPr>
-          <w:hyperlink w:anchor="_Toc480450681" w:history="1">
+          <w:hyperlink w:anchor="_Toc480639267" w:history="1">
             <w:r>
               <w:rPr>
                 <w:rStyle w:val="Hyperlink"/>
@@ -463,7 +414,7 @@
                 <w:noProof/>
                 <w:webHidden/>
               </w:rPr>
-              <w:instrText xml:space="preserve"> PAGEREF _Toc480450681 \h </w:instrText>
+              <w:instrText xml:space="preserve"> PAGEREF _Toc480639267 \h </w:instrText>
             </w:r>
             <w:r>
               <w:rPr>
@@ -483,7 +434,7 @@
                 <w:noProof/>
                 <w:webHidden/>
               </w:rPr>
-              <w:t>3</w:t>
+              <w:t>4</w:t>
             </w:r>
             <w:r>
               <w:rPr>
@@ -514,8 +465,6 @@
           <w:shd w:val="clear" w:color="auto" w:fill="FFFFFF"/>
         </w:rPr>
       </w:pPr>
-      <w:bookmarkStart w:id="0" w:name="_GoBack"/>
-      <w:bookmarkEnd w:id="0"/>
     </w:p>
     <w:p>
       <w:pPr>
@@ -533,12 +482,178 @@
         </w:rPr>
         <w:br w:type="page"/>
       </w:r>
+      <w:bookmarkStart w:id="0" w:name="_GoBack"/>
+      <w:bookmarkEnd w:id="0"/>
+    </w:p>
+    <w:p>
+      <w:pPr>
+        <w:rPr>
+          <w:b/>
+          <w:sz w:val="32"/>
+          <w:szCs w:val="32"/>
+        </w:rPr>
+      </w:pPr>
+      <w:r>
+        <w:rPr>
+          <w:b/>
+          <w:sz w:val="32"/>
+          <w:szCs w:val="32"/>
+        </w:rPr>
+        <w:lastRenderedPageBreak/>
+        <w:t>Game Concept Document Version Control</w:t>
+      </w:r>
+    </w:p>
+    <w:tbl>
+      <w:tblPr>
+        <w:tblStyle w:val="TableGrid"/>
+        <w:tblW w:w="0" w:type="auto"/>
+        <w:tblLook w:val="04A0" w:firstRow="1" w:lastRow="0" w:firstColumn="1" w:lastColumn="0" w:noHBand="0" w:noVBand="1"/>
+      </w:tblPr>
+      <w:tblGrid>
+        <w:gridCol w:w="2394"/>
+        <w:gridCol w:w="2394"/>
+        <w:gridCol w:w="2394"/>
+        <w:gridCol w:w="2394"/>
+      </w:tblGrid>
+      <w:tr>
+        <w:tc>
+          <w:tcPr>
+            <w:tcW w:w="2394" w:type="dxa"/>
+          </w:tcPr>
+          <w:p>
+            <w:pPr>
+              <w:jc w:val="center"/>
+              <w:rPr>
+                <w:rStyle w:val="Strong"/>
+                <w:color w:val="0070C0"/>
+              </w:rPr>
+            </w:pPr>
+            <w:r>
+              <w:rPr>
+                <w:rStyle w:val="Strong"/>
+                <w:color w:val="0070C0"/>
+              </w:rPr>
+              <w:t>Version</w:t>
+            </w:r>
+          </w:p>
+        </w:tc>
+        <w:tc>
+          <w:tcPr>
+            <w:tcW w:w="2394" w:type="dxa"/>
+          </w:tcPr>
+          <w:p>
+            <w:pPr>
+              <w:jc w:val="center"/>
+              <w:rPr>
+                <w:rStyle w:val="Strong"/>
+                <w:color w:val="0070C0"/>
+              </w:rPr>
+            </w:pPr>
+            <w:r>
+              <w:rPr>
+                <w:rStyle w:val="Strong"/>
+                <w:color w:val="0070C0"/>
+              </w:rPr>
+              <w:t>Date</w:t>
+            </w:r>
+          </w:p>
+        </w:tc>
+        <w:tc>
+          <w:tcPr>
+            <w:tcW w:w="2394" w:type="dxa"/>
+          </w:tcPr>
+          <w:p>
+            <w:pPr>
+              <w:jc w:val="center"/>
+              <w:rPr>
+                <w:rStyle w:val="Strong"/>
+                <w:color w:val="0070C0"/>
+              </w:rPr>
+            </w:pPr>
+            <w:r>
+              <w:rPr>
+                <w:rStyle w:val="Strong"/>
+                <w:color w:val="0070C0"/>
+              </w:rPr>
+              <w:t>Author</w:t>
+            </w:r>
+          </w:p>
+        </w:tc>
+        <w:tc>
+          <w:tcPr>
+            <w:tcW w:w="2394" w:type="dxa"/>
+          </w:tcPr>
+          <w:p>
+            <w:pPr>
+              <w:jc w:val="center"/>
+              <w:rPr>
+                <w:rStyle w:val="Strong"/>
+                <w:color w:val="0070C0"/>
+              </w:rPr>
+            </w:pPr>
+            <w:r>
+              <w:rPr>
+                <w:rStyle w:val="Strong"/>
+                <w:color w:val="0070C0"/>
+              </w:rPr>
+              <w:t>Change Description</w:t>
+            </w:r>
+          </w:p>
+        </w:tc>
+      </w:tr>
+      <w:tr>
+        <w:tc>
+          <w:tcPr>
+            <w:tcW w:w="2394" w:type="dxa"/>
+          </w:tcPr>
+          <w:p>
+            <w:r>
+              <w:t>1.0</w:t>
+            </w:r>
+          </w:p>
+        </w:tc>
+        <w:tc>
+          <w:tcPr>
+            <w:tcW w:w="2394" w:type="dxa"/>
+          </w:tcPr>
+          <w:p>
+            <w:r>
+              <w:t>04/22/2017</w:t>
+            </w:r>
+          </w:p>
+        </w:tc>
+        <w:tc>
+          <w:tcPr>
+            <w:tcW w:w="2394" w:type="dxa"/>
+          </w:tcPr>
+          <w:p>
+            <w:r>
+              <w:t>Wai Phyo</w:t>
+            </w:r>
+          </w:p>
+        </w:tc>
+        <w:tc>
+          <w:tcPr>
+            <w:tcW w:w="2394" w:type="dxa"/>
+          </w:tcPr>
+          <w:p>
+            <w:r>
+              <w:t>Document Created</w:t>
+            </w:r>
+          </w:p>
+        </w:tc>
+      </w:tr>
+    </w:tbl>
+    <w:p>
+      <w:r>
+        <w:br w:type="page"/>
+      </w:r>
     </w:p>
     <w:p>
       <w:pPr>
         <w:pStyle w:val="Heading1"/>
       </w:pPr>
-      <w:bookmarkStart w:id="1" w:name="_Toc480450679"/>
+      <w:bookmarkStart w:id="1" w:name="_Toc480639265"/>
       <w:r>
         <w:lastRenderedPageBreak/>
         <w:t>High Concept</w:t>
@@ -547,14 +662,14 @@
     </w:p>
     <w:p>
       <w:r>
-        <w:t>TODO</w:t>
+        <w:t xml:space="preserve">An amateur gun blazer tries to survive a computer zombie hoards to save his pussy cat. </w:t>
       </w:r>
     </w:p>
     <w:p>
       <w:pPr>
         <w:pStyle w:val="Heading1"/>
       </w:pPr>
-      <w:bookmarkStart w:id="2" w:name="_Toc480450680"/>
+      <w:bookmarkStart w:id="2" w:name="_Toc480639266"/>
       <w:r>
         <w:t>Game Story</w:t>
       </w:r>
@@ -562,14 +677,36 @@
     </w:p>
     <w:p>
       <w:r>
-        <w:t>TODO</w:t>
+        <w:t xml:space="preserve">After technologies innovations in exponential scales for several decades, scientists managed to fuse computer and humans together. About 90% of the population gladly agreed to undergo the surgery to fuse with computers. All of us did not foresee that even after human hosts die, computers do not stop working. Without the control of nervous system, computers now control </w:t>
+      </w:r>
+      <w:r>
+        <w:t xml:space="preserve">the bodies, and their only goal is survival. </w:t>
+      </w:r>
+      <w:r>
+        <w:t>This leads to apocalypse where computer zombies try to eat everything even kitties.</w:t>
+      </w:r>
+    </w:p>
+    <w:p>
+      <w:r>
+        <w:t xml:space="preserve">In response to the outbreak, World Government creates bounties that for every zombie killed, there will be some reward. </w:t>
+      </w:r>
+    </w:p>
+    <w:p>
+      <w:r>
+        <w:t xml:space="preserve">Our </w:t>
+      </w:r>
+      <w:r>
+        <w:t xml:space="preserve">conservative gun blazer refuses to fuse together with a computer, but is dying to fuse with the greenbacks.  Of course, he loves his cat too. Now you are at entrance of your office, and your pussy cat is trapped at the other end. Try to </w:t>
+      </w:r>
+      <w:r>
+        <w:t xml:space="preserve">save your pussy cat while taking out as many zombies as possible. Beware of being bitten. Though it is not a virus, you will die from bleeding out. </w:t>
       </w:r>
     </w:p>
     <w:p>
       <w:pPr>
         <w:pStyle w:val="Heading1"/>
       </w:pPr>
-      <w:bookmarkStart w:id="3" w:name="_Toc480450681"/>
+      <w:bookmarkStart w:id="3" w:name="_Toc480639267"/>
       <w:r>
         <w:t>Game Play &amp; Look</w:t>
       </w:r>
@@ -577,10 +714,22 @@
     </w:p>
     <w:p>
       <w:r>
-        <w:t>TODO</w:t>
+        <w:t xml:space="preserve">This game is a First Person Shooter Genre. So, this game features 3D Graphics from Player Point of View. The player is mainly represented by a camera with partial arms and guns. The player’s movements will be controlled by default movement keys on keyboard and the mouse. The player will have a gun with limited ammo. There will be other ammos lying on the ground. The player will collect them along the way. When the player runs out of ammo, he can only avoid the zombies while getting to his target. At the end of the level, the player can update the gun with the money collected based on the number of kills. </w:t>
+      </w:r>
+    </w:p>
+    <w:p>
+      <w:r>
+        <w:t xml:space="preserve">The details such as </w:t>
+      </w:r>
+      <w:r>
+        <w:t xml:space="preserve">player rendering, </w:t>
+      </w:r>
+      <w:r>
+        <w:t xml:space="preserve">styles of shooting, ammo limitation, office maze creating will be discussed later. </w:t>
       </w:r>
     </w:p>
     <w:sectPr>
+      <w:footerReference w:type="default" r:id="rId8"/>
       <w:pgSz w:w="12240" w:h="15840"/>
       <w:pgMar w:top="1440" w:right="1440" w:bottom="1440" w:left="1440" w:header="720" w:footer="720" w:gutter="0"/>
       <w:cols w:space="720"/>
@@ -588,6 +737,115 @@
     </w:sectPr>
   </w:body>
 </w:document>
+</file>
+
+<file path=word/endnotes.xml><?xml version="1.0" encoding="utf-8"?>
+<w:endnotes xmlns:wpc="http://schemas.microsoft.com/office/word/2010/wordprocessingCanvas" xmlns:mc="http://schemas.openxmlformats.org/markup-compatibility/2006" xmlns:o="urn:schemas-microsoft-com:office:office" xmlns:r="http://schemas.openxmlformats.org/officeDocument/2006/relationships" xmlns:m="http://schemas.openxmlformats.org/officeDocument/2006/math" xmlns:v="urn:schemas-microsoft-com:vml" xmlns:wp14="http://schemas.microsoft.com/office/word/2010/wordprocessingDrawing" xmlns:wp="http://schemas.openxmlformats.org/drawingml/2006/wordprocessingDrawing" xmlns:w10="urn:schemas-microsoft-com:office:word" xmlns:w="http://schemas.openxmlformats.org/wordprocessingml/2006/main" xmlns:w14="http://schemas.microsoft.com/office/word/2010/wordml" xmlns:wpg="http://schemas.microsoft.com/office/word/2010/wordprocessingGroup" xmlns:wpi="http://schemas.microsoft.com/office/word/2010/wordprocessingInk" xmlns:wne="http://schemas.microsoft.com/office/word/2006/wordml" xmlns:wps="http://schemas.microsoft.com/office/word/2010/wordprocessingShape" mc:Ignorable="w14 wp14">
+  <w:endnote w:type="separator" w:id="-1">
+    <w:p>
+      <w:pPr>
+        <w:spacing w:after="0" w:line="240" w:lineRule="auto"/>
+      </w:pPr>
+      <w:r>
+        <w:separator/>
+      </w:r>
+    </w:p>
+  </w:endnote>
+  <w:endnote w:type="continuationSeparator" w:id="0">
+    <w:p>
+      <w:pPr>
+        <w:spacing w:after="0" w:line="240" w:lineRule="auto"/>
+      </w:pPr>
+      <w:r>
+        <w:continuationSeparator/>
+      </w:r>
+    </w:p>
+  </w:endnote>
+</w:endnotes>
+</file>
+
+<file path=word/footer1.xml><?xml version="1.0" encoding="utf-8"?>
+<w:ftr xmlns:wpc="http://schemas.microsoft.com/office/word/2010/wordprocessingCanvas" xmlns:mc="http://schemas.openxmlformats.org/markup-compatibility/2006" xmlns:o="urn:schemas-microsoft-com:office:office" xmlns:r="http://schemas.openxmlformats.org/officeDocument/2006/relationships" xmlns:m="http://schemas.openxmlformats.org/officeDocument/2006/math" xmlns:v="urn:schemas-microsoft-com:vml" xmlns:wp14="http://schemas.microsoft.com/office/word/2010/wordprocessingDrawing" xmlns:wp="http://schemas.openxmlformats.org/drawingml/2006/wordprocessingDrawing" xmlns:w10="urn:schemas-microsoft-com:office:word" xmlns:w="http://schemas.openxmlformats.org/wordprocessingml/2006/main" xmlns:w14="http://schemas.microsoft.com/office/word/2010/wordml" xmlns:wpg="http://schemas.microsoft.com/office/word/2010/wordprocessingGroup" xmlns:wpi="http://schemas.microsoft.com/office/word/2010/wordprocessingInk" xmlns:wne="http://schemas.microsoft.com/office/word/2006/wordml" xmlns:wps="http://schemas.microsoft.com/office/word/2010/wordprocessingShape" mc:Ignorable="w14 wp14">
+  <w:p>
+    <w:pPr>
+      <w:pStyle w:val="Footer"/>
+      <w:jc w:val="right"/>
+    </w:pPr>
+    <w:r>
+      <w:t>Concept Document</w:t>
+    </w:r>
+    <w:r>
+      <w:tab/>
+    </w:r>
+    <w:sdt>
+      <w:sdtPr>
+        <w:id w:val="-1488774894"/>
+        <w:docPartObj>
+          <w:docPartGallery w:val="Page Numbers (Bottom of Page)"/>
+          <w:docPartUnique/>
+        </w:docPartObj>
+      </w:sdtPr>
+      <w:sdtEndPr>
+        <w:rPr>
+          <w:noProof/>
+        </w:rPr>
+      </w:sdtEndPr>
+      <w:sdtContent>
+        <w:r>
+          <w:fldChar w:fldCharType="begin"/>
+        </w:r>
+        <w:r>
+          <w:instrText xml:space="preserve"> PAGE   \* MERGEFORMAT </w:instrText>
+        </w:r>
+        <w:r>
+          <w:fldChar w:fldCharType="separate"/>
+        </w:r>
+        <w:r>
+          <w:rPr>
+            <w:noProof/>
+          </w:rPr>
+          <w:t>2</w:t>
+        </w:r>
+        <w:r>
+          <w:rPr>
+            <w:noProof/>
+          </w:rPr>
+          <w:fldChar w:fldCharType="end"/>
+        </w:r>
+      </w:sdtContent>
+    </w:sdt>
+  </w:p>
+  <w:p>
+    <w:pPr>
+      <w:pStyle w:val="Footer"/>
+    </w:pPr>
+  </w:p>
+</w:ftr>
+</file>
+
+<file path=word/footnotes.xml><?xml version="1.0" encoding="utf-8"?>
+<w:footnotes xmlns:wpc="http://schemas.microsoft.com/office/word/2010/wordprocessingCanvas" xmlns:mc="http://schemas.openxmlformats.org/markup-compatibility/2006" xmlns:o="urn:schemas-microsoft-com:office:office" xmlns:r="http://schemas.openxmlformats.org/officeDocument/2006/relationships" xmlns:m="http://schemas.openxmlformats.org/officeDocument/2006/math" xmlns:v="urn:schemas-microsoft-com:vml" xmlns:wp14="http://schemas.microsoft.com/office/word/2010/wordprocessingDrawing" xmlns:wp="http://schemas.openxmlformats.org/drawingml/2006/wordprocessingDrawing" xmlns:w10="urn:schemas-microsoft-com:office:word" xmlns:w="http://schemas.openxmlformats.org/wordprocessingml/2006/main" xmlns:w14="http://schemas.microsoft.com/office/word/2010/wordml" xmlns:wpg="http://schemas.microsoft.com/office/word/2010/wordprocessingGroup" xmlns:wpi="http://schemas.microsoft.com/office/word/2010/wordprocessingInk" xmlns:wne="http://schemas.microsoft.com/office/word/2006/wordml" xmlns:wps="http://schemas.microsoft.com/office/word/2010/wordprocessingShape" mc:Ignorable="w14 wp14">
+  <w:footnote w:type="separator" w:id="-1">
+    <w:p>
+      <w:pPr>
+        <w:spacing w:after="0" w:line="240" w:lineRule="auto"/>
+      </w:pPr>
+      <w:r>
+        <w:separator/>
+      </w:r>
+    </w:p>
+  </w:footnote>
+  <w:footnote w:type="continuationSeparator" w:id="0">
+    <w:p>
+      <w:pPr>
+        <w:spacing w:after="0" w:line="240" w:lineRule="auto"/>
+      </w:pPr>
+      <w:r>
+        <w:continuationSeparator/>
+      </w:r>
+    </w:p>
+  </w:footnote>
+</w:footnotes>
 </file>
 
 <file path=word/styles.xml><?xml version="1.0" encoding="utf-8"?>
@@ -887,6 +1145,87 @@
       <w:rFonts w:ascii="Tahoma" w:hAnsi="Tahoma" w:cs="Tahoma"/>
       <w:sz w:val="16"/>
       <w:szCs w:val="16"/>
+    </w:rPr>
+  </w:style>
+  <w:style w:type="paragraph" w:styleId="Header">
+    <w:name w:val="header"/>
+    <w:basedOn w:val="Normal"/>
+    <w:link w:val="HeaderChar"/>
+    <w:uiPriority w:val="99"/>
+    <w:unhideWhenUsed/>
+    <w:rsid w:val="00073768"/>
+    <w:pPr>
+      <w:tabs>
+        <w:tab w:val="center" w:pos="4680"/>
+        <w:tab w:val="right" w:pos="9360"/>
+      </w:tabs>
+      <w:spacing w:after="0" w:line="240" w:lineRule="auto"/>
+    </w:pPr>
+  </w:style>
+  <w:style w:type="character" w:customStyle="1" w:styleId="HeaderChar">
+    <w:name w:val="Header Char"/>
+    <w:basedOn w:val="DefaultParagraphFont"/>
+    <w:link w:val="Header"/>
+    <w:uiPriority w:val="99"/>
+    <w:rsid w:val="00073768"/>
+  </w:style>
+  <w:style w:type="paragraph" w:styleId="Footer">
+    <w:name w:val="footer"/>
+    <w:basedOn w:val="Normal"/>
+    <w:link w:val="FooterChar"/>
+    <w:uiPriority w:val="99"/>
+    <w:unhideWhenUsed/>
+    <w:rsid w:val="00073768"/>
+    <w:pPr>
+      <w:tabs>
+        <w:tab w:val="center" w:pos="4680"/>
+        <w:tab w:val="right" w:pos="9360"/>
+      </w:tabs>
+      <w:spacing w:after="0" w:line="240" w:lineRule="auto"/>
+    </w:pPr>
+  </w:style>
+  <w:style w:type="character" w:customStyle="1" w:styleId="FooterChar">
+    <w:name w:val="Footer Char"/>
+    <w:basedOn w:val="DefaultParagraphFont"/>
+    <w:link w:val="Footer"/>
+    <w:uiPriority w:val="99"/>
+    <w:rsid w:val="00073768"/>
+  </w:style>
+  <w:style w:type="table" w:styleId="TableGrid">
+    <w:name w:val="Table Grid"/>
+    <w:basedOn w:val="TableNormal"/>
+    <w:uiPriority w:val="59"/>
+    <w:rsid w:val="00A86F72"/>
+    <w:pPr>
+      <w:spacing w:after="0" w:line="240" w:lineRule="auto"/>
+    </w:pPr>
+    <w:tblPr>
+      <w:tblInd w:w="0" w:type="dxa"/>
+      <w:tblBorders>
+        <w:top w:val="single" w:sz="4" w:space="0" w:color="auto"/>
+        <w:left w:val="single" w:sz="4" w:space="0" w:color="auto"/>
+        <w:bottom w:val="single" w:sz="4" w:space="0" w:color="auto"/>
+        <w:right w:val="single" w:sz="4" w:space="0" w:color="auto"/>
+        <w:insideH w:val="single" w:sz="4" w:space="0" w:color="auto"/>
+        <w:insideV w:val="single" w:sz="4" w:space="0" w:color="auto"/>
+      </w:tblBorders>
+      <w:tblCellMar>
+        <w:top w:w="0" w:type="dxa"/>
+        <w:left w:w="108" w:type="dxa"/>
+        <w:bottom w:w="0" w:type="dxa"/>
+        <w:right w:w="108" w:type="dxa"/>
+      </w:tblCellMar>
+    </w:tblPr>
+  </w:style>
+  <w:style w:type="character" w:styleId="Strong">
+    <w:name w:val="Strong"/>
+    <w:basedOn w:val="DefaultParagraphFont"/>
+    <w:uiPriority w:val="22"/>
+    <w:qFormat/>
+    <w:rsid w:val="00A86F72"/>
+    <w:rPr>
+      <w:b/>
+      <w:bCs/>
     </w:rPr>
   </w:style>
 </w:styles>
@@ -1189,6 +1528,87 @@
       <w:rFonts w:ascii="Tahoma" w:hAnsi="Tahoma" w:cs="Tahoma"/>
       <w:sz w:val="16"/>
       <w:szCs w:val="16"/>
+    </w:rPr>
+  </w:style>
+  <w:style w:type="paragraph" w:styleId="Header">
+    <w:name w:val="header"/>
+    <w:basedOn w:val="Normal"/>
+    <w:link w:val="HeaderChar"/>
+    <w:uiPriority w:val="99"/>
+    <w:unhideWhenUsed/>
+    <w:rsid w:val="00073768"/>
+    <w:pPr>
+      <w:tabs>
+        <w:tab w:val="center" w:pos="4680"/>
+        <w:tab w:val="right" w:pos="9360"/>
+      </w:tabs>
+      <w:spacing w:after="0" w:line="240" w:lineRule="auto"/>
+    </w:pPr>
+  </w:style>
+  <w:style w:type="character" w:customStyle="1" w:styleId="HeaderChar">
+    <w:name w:val="Header Char"/>
+    <w:basedOn w:val="DefaultParagraphFont"/>
+    <w:link w:val="Header"/>
+    <w:uiPriority w:val="99"/>
+    <w:rsid w:val="00073768"/>
+  </w:style>
+  <w:style w:type="paragraph" w:styleId="Footer">
+    <w:name w:val="footer"/>
+    <w:basedOn w:val="Normal"/>
+    <w:link w:val="FooterChar"/>
+    <w:uiPriority w:val="99"/>
+    <w:unhideWhenUsed/>
+    <w:rsid w:val="00073768"/>
+    <w:pPr>
+      <w:tabs>
+        <w:tab w:val="center" w:pos="4680"/>
+        <w:tab w:val="right" w:pos="9360"/>
+      </w:tabs>
+      <w:spacing w:after="0" w:line="240" w:lineRule="auto"/>
+    </w:pPr>
+  </w:style>
+  <w:style w:type="character" w:customStyle="1" w:styleId="FooterChar">
+    <w:name w:val="Footer Char"/>
+    <w:basedOn w:val="DefaultParagraphFont"/>
+    <w:link w:val="Footer"/>
+    <w:uiPriority w:val="99"/>
+    <w:rsid w:val="00073768"/>
+  </w:style>
+  <w:style w:type="table" w:styleId="TableGrid">
+    <w:name w:val="Table Grid"/>
+    <w:basedOn w:val="TableNormal"/>
+    <w:uiPriority w:val="59"/>
+    <w:rsid w:val="00A86F72"/>
+    <w:pPr>
+      <w:spacing w:after="0" w:line="240" w:lineRule="auto"/>
+    </w:pPr>
+    <w:tblPr>
+      <w:tblInd w:w="0" w:type="dxa"/>
+      <w:tblBorders>
+        <w:top w:val="single" w:sz="4" w:space="0" w:color="auto"/>
+        <w:left w:val="single" w:sz="4" w:space="0" w:color="auto"/>
+        <w:bottom w:val="single" w:sz="4" w:space="0" w:color="auto"/>
+        <w:right w:val="single" w:sz="4" w:space="0" w:color="auto"/>
+        <w:insideH w:val="single" w:sz="4" w:space="0" w:color="auto"/>
+        <w:insideV w:val="single" w:sz="4" w:space="0" w:color="auto"/>
+      </w:tblBorders>
+      <w:tblCellMar>
+        <w:top w:w="0" w:type="dxa"/>
+        <w:left w:w="108" w:type="dxa"/>
+        <w:bottom w:w="0" w:type="dxa"/>
+        <w:right w:w="108" w:type="dxa"/>
+      </w:tblCellMar>
+    </w:tblPr>
+  </w:style>
+  <w:style w:type="character" w:styleId="Strong">
+    <w:name w:val="Strong"/>
+    <w:basedOn w:val="DefaultParagraphFont"/>
+    <w:uiPriority w:val="22"/>
+    <w:qFormat/>
+    <w:rsid w:val="00A86F72"/>
+    <w:rPr>
+      <w:b/>
+      <w:bCs/>
     </w:rPr>
   </w:style>
 </w:styles>
@@ -1484,7 +1904,7 @@
 </file>
 
 <file path=customXml/itemProps1.xml><?xml version="1.0" encoding="utf-8"?>
-<ds:datastoreItem xmlns:ds="http://schemas.openxmlformats.org/officeDocument/2006/customXml" ds:itemID="{09256FEE-5278-4AED-82F9-DC57A345172F}">
+<ds:datastoreItem xmlns:ds="http://schemas.openxmlformats.org/officeDocument/2006/customXml" ds:itemID="{7667E41D-B40E-43E5-B299-3F63B127DB56}">
   <ds:schemaRefs>
     <ds:schemaRef ds:uri="http://schemas.openxmlformats.org/officeDocument/2006/bibliography"/>
   </ds:schemaRefs>
